--- a/NUCLEO-L552ZE-Q/contents/9. Timers/TimerSignalGeneratorwithPrecisionTiming_lab.docx
+++ b/NUCLEO-L552ZE-Q/contents/9. Timers/TimerSignalGeneratorwithPrecisionTiming_lab.docx
@@ -1406,16 +1406,16 @@
       </w:pPr>
       <w:bookmarkStart w:id="4" w:name="_Toc83369552"/>
       <w:bookmarkStart w:id="5" w:name="_Toc87592080"/>
-      <w:bookmarkStart w:id="6" w:name="_Hlk87592055"/>
-      <w:bookmarkStart w:id="7" w:name="_Toc87592266"/>
+      <w:bookmarkStart w:id="6" w:name="_Toc87592266"/>
+      <w:bookmarkStart w:id="7" w:name="_Hlk87592055"/>
       <w:r>
         <w:t>Learning Objectives</w:t>
       </w:r>
       <w:bookmarkEnd w:id="4"/>
       <w:bookmarkEnd w:id="5"/>
-      <w:bookmarkEnd w:id="7"/>
+      <w:bookmarkEnd w:id="6"/>
     </w:p>
-    <w:bookmarkEnd w:id="6"/>
+    <w:bookmarkEnd w:id="7"/>
     <w:p>
       <w:pPr>
         <w:pStyle w:val="ListParagraph"/>
@@ -1659,55 +1659,44 @@
       <w:pPr>
         <w:keepNext/>
       </w:pPr>
-      <w:bookmarkStart w:id="12" w:name="_Hlk87590823"/>
+      <w:bookmarkStart w:id="12" w:name="_Toc87592270"/>
       <w:r>
         <w:rPr>
           <w:noProof/>
           <w:lang w:eastAsia="en-GB"/>
         </w:rPr>
-        <w:t xml:space="preserve">Please see the Nucleo-L552ZE-Q User manual for the pinout of the Arduino-included Zio connectors for CN7, CN8, CN9 and CN10 using this link: </w:t>
+        <w:t>Please see the included Nucleo-L552ZE-Q pins legend (</w:t>
       </w:r>
       <w:r>
         <w:rPr>
           <w:noProof/>
           <w:lang w:eastAsia="en-GB"/>
         </w:rPr>
-        <w:t>https://www.st.com/resource/en/user_manual/um2581-stm32l5-nucleo144-board-mb1361-stmicroelectronics.pdf</w:t>
+        <w:t>NUCLEO_L552ZE_pins</w:t>
+      </w:r>
+      <w:r>
+        <w:rPr>
+          <w:noProof/>
+          <w:lang w:eastAsia="en-GB"/>
+        </w:rPr>
+        <w:t>.docx) for the pinout of the Arduino-included Zio connectors for CN7, CN8, CN9 and CN10.</w:t>
+      </w:r>
+    </w:p>
+    <w:p>
+      <w:pPr>
+        <w:pStyle w:val="Heading3"/>
+      </w:pPr>
+      <w:r>
+        <w:t>Connections</w:t>
       </w:r>
       <w:bookmarkEnd w:id="12"/>
     </w:p>
     <w:p>
-      <w:pPr>
-        <w:pStyle w:val="Heading3"/>
-      </w:pPr>
-      <w:bookmarkStart w:id="13" w:name="_Toc87592270"/>
-      <w:r>
-        <w:t>Connections</w:t>
-      </w:r>
-      <w:bookmarkEnd w:id="13"/>
+      <w:r>
+        <w:t>Connect the logic analyzer to the signals SAMPLE, PERIOD and SW1 on the MCU board as shown in table below. Connect the logic analyzer ground to the ground on the MCU board.</w:t>
+      </w:r>
     </w:p>
     <w:p>
-      <w:r>
-        <w:t xml:space="preserve">Connect the logic </w:t>
-      </w:r>
-      <w:proofErr w:type="spellStart"/>
-      <w:r>
-        <w:t>analyzer</w:t>
-      </w:r>
-      <w:proofErr w:type="spellEnd"/>
-      <w:r>
-        <w:t xml:space="preserve"> to the signals SAMPLE, PERIOD and SW1 on the MCU board as shown in table below. Connect the logic </w:t>
-      </w:r>
-      <w:proofErr w:type="spellStart"/>
-      <w:r>
-        <w:t>analyzer</w:t>
-      </w:r>
-      <w:proofErr w:type="spellEnd"/>
-      <w:r>
-        <w:t xml:space="preserve"> ground to the ground on the MCU board.</w:t>
-      </w:r>
-    </w:p>
-    <w:p>
       <w:pPr>
         <w:pStyle w:val="Caption"/>
         <w:jc w:val="center"/>
@@ -1715,27 +1704,14 @@
       <w:r>
         <w:t xml:space="preserve">Table </w:t>
       </w:r>
-      <w:r>
-        <w:fldChar w:fldCharType="begin"/>
-      </w:r>
-      <w:r>
-        <w:instrText xml:space="preserve"> SEQ Table \* ARABIC </w:instrText>
-      </w:r>
-      <w:r>
-        <w:fldChar w:fldCharType="separate"/>
-      </w:r>
-      <w:r>
-        <w:rPr>
-          <w:noProof/>
-        </w:rPr>
-        <w:t>1</w:t>
-      </w:r>
-      <w:r>
-        <w:rPr>
-          <w:noProof/>
-        </w:rPr>
-        <w:fldChar w:fldCharType="end"/>
-      </w:r>
+      <w:fldSimple w:instr=" SEQ Table \* ARABIC ">
+        <w:r>
+          <w:rPr>
+            <w:noProof/>
+          </w:rPr>
+          <w:t>1</w:t>
+        </w:r>
+      </w:fldSimple>
       <w:r>
         <w:t>. Switch signals and connections</w:t>
       </w:r>
@@ -1872,7 +1848,16 @@
               <w:cnfStyle w:val="000000100000" w:firstRow="0" w:lastRow="0" w:firstColumn="0" w:lastColumn="0" w:oddVBand="0" w:evenVBand="0" w:oddHBand="1" w:evenHBand="0" w:firstRowFirstColumn="0" w:firstRowLastColumn="0" w:lastRowFirstColumn="0" w:lastRowLastColumn="0"/>
             </w:pPr>
             <w:r>
-              <w:t>PC_10</w:t>
+              <w:t>P</w:t>
+            </w:r>
+            <w:r>
+              <w:t>B</w:t>
+            </w:r>
+            <w:r>
+              <w:t>_</w:t>
+            </w:r>
+            <w:r>
+              <w:t>3</w:t>
             </w:r>
           </w:p>
         </w:tc>
@@ -1927,7 +1912,16 @@
               <w:cnfStyle w:val="000000000000" w:firstRow="0" w:lastRow="0" w:firstColumn="0" w:lastColumn="0" w:oddVBand="0" w:evenVBand="0" w:oddHBand="0" w:evenHBand="0" w:firstRowFirstColumn="0" w:firstRowLastColumn="0" w:lastRowFirstColumn="0" w:lastRowLastColumn="0"/>
             </w:pPr>
             <w:r>
-              <w:t>PC_12</w:t>
+              <w:t>P</w:t>
+            </w:r>
+            <w:r>
+              <w:t>B</w:t>
+            </w:r>
+            <w:r>
+              <w:t>_</w:t>
+            </w:r>
+            <w:r>
+              <w:t>5</w:t>
             </w:r>
           </w:p>
         </w:tc>
@@ -1983,7 +1977,16 @@
               <w:cnfStyle w:val="000000100000" w:firstRow="0" w:lastRow="0" w:firstColumn="0" w:lastColumn="0" w:oddVBand="0" w:evenVBand="0" w:oddHBand="1" w:evenHBand="0" w:firstRowFirstColumn="0" w:firstRowLastColumn="0" w:lastRowFirstColumn="0" w:lastRowLastColumn="0"/>
             </w:pPr>
             <w:r>
-              <w:t>PC_13</w:t>
+              <w:t>P</w:t>
+            </w:r>
+            <w:r>
+              <w:t>D</w:t>
+            </w:r>
+            <w:r>
+              <w:t>_1</w:t>
+            </w:r>
+            <w:r>
+              <w:t>5</w:t>
             </w:r>
           </w:p>
         </w:tc>
@@ -2045,11 +2048,11 @@
       <w:pPr>
         <w:pStyle w:val="Heading2"/>
       </w:pPr>
-      <w:bookmarkStart w:id="14" w:name="_Toc87592271"/>
+      <w:bookmarkStart w:id="13" w:name="_Toc87592271"/>
       <w:r>
         <w:t>Software</w:t>
       </w:r>
-      <w:bookmarkEnd w:id="14"/>
+      <w:bookmarkEnd w:id="13"/>
     </w:p>
     <w:p>
       <w:r>
@@ -2587,50 +2590,21 @@
       <w:r>
         <w:t xml:space="preserve">Figure </w:t>
       </w:r>
-      <w:r>
-        <w:fldChar w:fldCharType="begin"/>
-      </w:r>
-      <w:r>
-        <w:instrText xml:space="preserve"> SEQ Figure \* ARABIC </w:instrText>
-      </w:r>
-      <w:r>
-        <w:fldChar w:fldCharType="separate"/>
-      </w:r>
-      <w:r>
-        <w:rPr>
-          <w:noProof/>
-        </w:rPr>
-        <w:t>2</w:t>
-      </w:r>
-      <w:r>
-        <w:rPr>
-          <w:noProof/>
-        </w:rPr>
-        <w:fldChar w:fldCharType="end"/>
-      </w:r>
+      <w:fldSimple w:instr=" SEQ Figure \* ARABIC ">
+        <w:r>
+          <w:rPr>
+            <w:noProof/>
+          </w:rPr>
+          <w:t>2</w:t>
+        </w:r>
+      </w:fldSimple>
       <w:r>
         <w:t>. Communication diagram for buffered version of signal generator. Software is white, peripheral hardware is blue.</w:t>
       </w:r>
     </w:p>
     <w:p>
       <w:r>
-        <w:t xml:space="preserve">To loosen this timing requirement we will use a queue to buffer data generated by the main program and used by the ISR. The source code is in </w:t>
-      </w:r>
-      <w:proofErr w:type="spellStart"/>
-      <w:r>
-        <w:t>queue.c</w:t>
-      </w:r>
-      <w:proofErr w:type="spellEnd"/>
-      <w:r>
-        <w:t xml:space="preserve"> and </w:t>
-      </w:r>
-      <w:proofErr w:type="spellStart"/>
-      <w:r>
-        <w:t>queue.h</w:t>
-      </w:r>
-      <w:proofErr w:type="spellEnd"/>
-      <w:r>
-        <w:t>. The main code will enqueue output values for the ISR, and the ISR will dequeue one value at a time.  The buffer size determines how much looser our timing requirements become. For example, if we create a buffer with 64 samples, then our system can tolerate output value function not running for about 64 * 20 microseconds = 1280 microseconds. This will make the system design much easier.</w:t>
+        <w:t>To loosen this timing requirement we will use a queue to buffer data generated by the main program and used by the ISR. The source code is in queue.c and queue.h. The main code will enqueue output values for the ISR, and the ISR will dequeue one value at a time.  The buffer size determines how much looser our timing requirements become. For example, if we create a buffer with 64 samples, then our system can tolerate output value function not running for about 64 * 20 microseconds = 1280 microseconds. This will make the system design much easier.</w:t>
       </w:r>
     </w:p>
     <w:p>
@@ -2671,56 +2645,40 @@
       <w:pPr>
         <w:pStyle w:val="Heading1"/>
       </w:pPr>
-      <w:bookmarkStart w:id="15" w:name="_Toc87592272"/>
+      <w:bookmarkStart w:id="14" w:name="_Toc87592272"/>
       <w:r>
         <w:t>Procedure</w:t>
+      </w:r>
+      <w:bookmarkEnd w:id="14"/>
+    </w:p>
+    <w:p>
+      <w:pPr>
+        <w:pStyle w:val="Heading2"/>
+      </w:pPr>
+      <w:bookmarkStart w:id="15" w:name="_Toc87592273"/>
+      <w:r>
+        <w:t>Set up THE LOGIC ANALYZER</w:t>
       </w:r>
       <w:bookmarkEnd w:id="15"/>
     </w:p>
     <w:p>
+      <w:r>
+        <w:t>Use the logic analyzer to view both SAMPLE and PERIOD signals. PERIOD signal will help you to identify the period of the generated SAMPLE signal.</w:t>
+      </w:r>
+    </w:p>
+    <w:p>
       <w:pPr>
         <w:pStyle w:val="Heading2"/>
       </w:pPr>
-      <w:bookmarkStart w:id="16" w:name="_Toc87592273"/>
-      <w:r>
-        <w:t>Set up THE LOGIC ANALYZER</w:t>
+      <w:bookmarkStart w:id="16" w:name="_Toc87592274"/>
+      <w:r>
+        <w:t>Evaluate Busy-Wait Playback Performance</w:t>
       </w:r>
       <w:bookmarkEnd w:id="16"/>
     </w:p>
     <w:p>
       <w:r>
-        <w:t xml:space="preserve">Use the logic </w:t>
-      </w:r>
-      <w:proofErr w:type="spellStart"/>
-      <w:r>
-        <w:t>analyzer</w:t>
-      </w:r>
-      <w:proofErr w:type="spellEnd"/>
-      <w:r>
-        <w:t xml:space="preserve"> to view both SAMPLE and PERIOD signals. PERIOD signal will help you to identify the period of the generated SAMPLE signal.</w:t>
-      </w:r>
-    </w:p>
-    <w:p>
-      <w:pPr>
-        <w:pStyle w:val="Heading2"/>
-      </w:pPr>
-      <w:bookmarkStart w:id="17" w:name="_Toc87592274"/>
-      <w:r>
-        <w:t>Evaluate Busy-Wait Playback Performance</w:t>
-      </w:r>
-      <w:bookmarkEnd w:id="17"/>
-    </w:p>
-    <w:p>
-      <w:r>
-        <w:t xml:space="preserve">Configure the code in </w:t>
-      </w:r>
-      <w:proofErr w:type="spellStart"/>
-      <w:r>
-        <w:t>main.c</w:t>
-      </w:r>
-      <w:proofErr w:type="spellEnd"/>
-      <w:r>
-        <w:t xml:space="preserve"> (main function) to generate a </w:t>
+        <w:t xml:space="preserve">Configure the code in main.c (main function) to generate a </w:t>
       </w:r>
       <w:r>
         <w:t>25Hz</w:t>
@@ -2728,11 +2686,9 @@
       <w:r>
         <w:t xml:space="preserve"> sine wave (period = 40000 us) using the function </w:t>
       </w:r>
-      <w:proofErr w:type="spellStart"/>
       <w:r>
         <w:t>tone_play_with_busy_waiting</w:t>
       </w:r>
-      <w:proofErr w:type="spellEnd"/>
       <w:r>
         <w:t>.</w:t>
       </w:r>
@@ -2765,11 +2721,11 @@
       <w:pPr>
         <w:pStyle w:val="Heading2"/>
       </w:pPr>
-      <w:bookmarkStart w:id="18" w:name="_Toc87592275"/>
+      <w:bookmarkStart w:id="17" w:name="_Toc87592275"/>
       <w:r>
         <w:t>Evaluate Interrupt-driven Playback</w:t>
       </w:r>
-      <w:bookmarkEnd w:id="18"/>
+      <w:bookmarkEnd w:id="17"/>
     </w:p>
     <w:p>
       <w:r>
@@ -2781,11 +2737,9 @@
       <w:r>
         <w:t xml:space="preserve"> sine wave (period = 40000 us) using the function </w:t>
       </w:r>
-      <w:proofErr w:type="spellStart"/>
       <w:r>
         <w:t>tone_play_with_interrupt</w:t>
       </w:r>
-      <w:proofErr w:type="spellEnd"/>
       <w:r>
         <w:t xml:space="preserve">. Set the buffer size to </w:t>
       </w:r>
@@ -2798,15 +2752,7 @@
     </w:p>
     <w:p>
       <w:r>
-        <w:t xml:space="preserve">Compile and run the code. Verify that the </w:t>
-      </w:r>
-      <w:proofErr w:type="spellStart"/>
-      <w:r>
-        <w:t>the</w:t>
-      </w:r>
-      <w:proofErr w:type="spellEnd"/>
-      <w:r>
-        <w:t xml:space="preserve"> PERIOD signal has the expected frequency.</w:t>
+        <w:t>Compile and run the code. Verify that the the PERIOD signal has the expected frequency.</w:t>
       </w:r>
     </w:p>
     <w:p>
@@ -2826,11 +2772,11 @@
       <w:pPr>
         <w:pStyle w:val="Heading2"/>
       </w:pPr>
-      <w:bookmarkStart w:id="19" w:name="_Toc87592276"/>
+      <w:bookmarkStart w:id="18" w:name="_Toc87592276"/>
       <w:r>
         <w:t>Add Queue-Monitoring LED Code</w:t>
       </w:r>
-      <w:bookmarkEnd w:id="19"/>
+      <w:bookmarkEnd w:id="18"/>
     </w:p>
     <w:p>
       <w:r>
@@ -2848,11 +2794,9 @@
       <w:r>
         <w:t xml:space="preserve">Green: full (set in </w:t>
       </w:r>
-      <w:proofErr w:type="spellStart"/>
       <w:r>
         <w:t>tone_play_with_interrupt</w:t>
       </w:r>
-      <w:proofErr w:type="spellEnd"/>
       <w:r>
         <w:t>)</w:t>
       </w:r>
@@ -2868,11 +2812,9 @@
       <w:r>
         <w:t xml:space="preserve">Blue: between empty and full (set in </w:t>
       </w:r>
-      <w:proofErr w:type="spellStart"/>
       <w:r>
         <w:t>timer_callback_isr</w:t>
       </w:r>
-      <w:proofErr w:type="spellEnd"/>
       <w:r>
         <w:t>)</w:t>
       </w:r>
@@ -2888,11 +2830,9 @@
       <w:r>
         <w:t xml:space="preserve">Red: empty (set in </w:t>
       </w:r>
-      <w:proofErr w:type="spellStart"/>
       <w:r>
         <w:t>timer_callback_isr</w:t>
       </w:r>
-      <w:proofErr w:type="spellEnd"/>
       <w:r>
         <w:t>)</w:t>
       </w:r>
@@ -3127,7 +3067,7 @@
               <w:rPr>
                 <w:noProof/>
               </w:rPr>
-              <w:t>2021</w:t>
+              <w:t>2022</w:t>
             </w:r>
             <w:r>
               <w:fldChar w:fldCharType="end"/>
@@ -7513,15 +7453,6 @@
   </w:num>
   <w:num w:numId="42">
     <w:abstractNumId w:val="37"/>
-    <w:lvlOverride w:ilvl="0"/>
-    <w:lvlOverride w:ilvl="1"/>
-    <w:lvlOverride w:ilvl="2"/>
-    <w:lvlOverride w:ilvl="3"/>
-    <w:lvlOverride w:ilvl="4"/>
-    <w:lvlOverride w:ilvl="5"/>
-    <w:lvlOverride w:ilvl="6"/>
-    <w:lvlOverride w:ilvl="7"/>
-    <w:lvlOverride w:ilvl="8"/>
   </w:num>
 </w:numbering>
 </file>
